--- a/Bonus Features for the app/Bonus Features.docx
+++ b/Bonus Features for the app/Bonus Features.docx
@@ -57,7 +57,20 @@
         <w:t>Key functionality</w:t>
       </w:r>
     </w:p>
-    <w:p/>
+    <w:p>
+      <w:pPr>
+        <w:pStyle w:val="Heading3"/>
+        <w:rPr>
+          <w:u w:val="single"/>
+        </w:rPr>
+      </w:pPr>
+      <w:r>
+        <w:rPr>
+          <w:u w:val="single"/>
+        </w:rPr>
+        <w:t>Dynamically set plant information</w:t>
+      </w:r>
+    </w:p>
     <w:p>
       <w:r>
         <w:t>To extend the Smart Hydro system’s capabilities, the app will support the integration of a dynamic planting system. This system will allow users to select the type of plant they wish to grow, and upon selection, a HTTP request will be triggered to:</w:t>
@@ -71,7 +84,13 @@
         </w:numPr>
       </w:pPr>
       <w:r>
-        <w:t>Automatically adjust timers based on the selected plant's growth cycle,</w:t>
+        <w:t xml:space="preserve">Automatically adjust </w:t>
+      </w:r>
+      <w:r>
+        <w:t>fodder pump</w:t>
+      </w:r>
+      <w:r>
+        <w:t xml:space="preserve"> based on the selected plant's growth cycle,</w:t>
       </w:r>
     </w:p>
     <w:p>
@@ -97,35 +116,81 @@
       </w:r>
     </w:p>
     <w:p>
-      <w:pPr>
-        <w:numPr>
-          <w:ilvl w:val="0"/>
-          <w:numId w:val="4"/>
-        </w:numPr>
-      </w:pPr>
-      <w:r>
-        <w:t>Regulate humidity levels,</w:t>
+      <w:r>
+        <w:t>This dynamic configuration ensures that each plant receives optimal growing conditions tailored to its specific needs, all managed directly through the app.</w:t>
       </w:r>
     </w:p>
     <w:p>
       <w:pPr>
-        <w:numPr>
-          <w:ilvl w:val="0"/>
-          <w:numId w:val="4"/>
-        </w:numPr>
-      </w:pPr>
-      <w:r>
-        <w:t>Set optimal electrical conductivity (EC) values.</w:t>
+        <w:pStyle w:val="Heading3"/>
+        <w:rPr>
+          <w:u w:val="single"/>
+        </w:rPr>
+      </w:pPr>
+      <w:r>
+        <w:br/>
+      </w:r>
+      <w:r>
+        <w:rPr>
+          <w:u w:val="single"/>
+        </w:rPr>
+        <w:t>AI Agents</w:t>
       </w:r>
     </w:p>
     <w:p>
       <w:r>
-        <w:t>This dynamic configuration ensures that each plant receives optimal growing conditions tailored to its specific needs, all managed directly through the app.</w:t>
+        <w:t>Offline Agents</w:t>
+      </w:r>
+      <w:r>
+        <w:br/>
+        <w:t xml:space="preserve">To Take the project further we will have AI Agents that will automate even the app itself </w:t>
+      </w:r>
+      <w:r>
+        <w:t>whereas</w:t>
+      </w:r>
+      <w:r>
+        <w:t xml:space="preserve"> in previous years it was only the </w:t>
+      </w:r>
+      <w:r>
+        <w:t>Arduino</w:t>
+      </w:r>
+      <w:r>
+        <w:t xml:space="preserve"> </w:t>
+      </w:r>
+      <w:r>
+        <w:t>that could</w:t>
+      </w:r>
+      <w:r>
+        <w:t xml:space="preserve"> automate the growth of plants. This here we want to kick it up and automate any things that could go wrong, for example if something were to go wrong with one of the readings for a sensor. </w:t>
+      </w:r>
+      <w:r>
+        <w:t xml:space="preserve">This will work locally on the </w:t>
+      </w:r>
+      <w:proofErr w:type="gramStart"/>
+      <w:r>
+        <w:t>users</w:t>
+      </w:r>
+      <w:proofErr w:type="gramEnd"/>
+      <w:r>
+        <w:t xml:space="preserve"> device however It will be optimized so it does not take up too much of space/CPU resources.</w:t>
+      </w:r>
+      <w:r>
+        <w:br/>
+        <w:t>Online Agent</w:t>
       </w:r>
     </w:p>
     <w:p>
       <w:r>
-        <w:br/>
+        <w:t xml:space="preserve">This agent will be connected to a SQL database that will have access to information specific to this system and the farmers, as well as a NoSQL database that will keep track of all the logs that the actions when the Arduino AI models trigger a pump for example. This agent will be </w:t>
+      </w:r>
+      <w:r>
+        <w:t xml:space="preserve">able to fetch information from the internet </w:t>
+      </w:r>
+      <w:r>
+        <w:t>to</w:t>
+      </w:r>
+      <w:r>
+        <w:t xml:space="preserve"> help farmers with their plants as well as pet detection. </w:t>
       </w:r>
     </w:p>
     <w:p>
@@ -1010,6 +1075,95 @@
     </w:lvl>
   </w:abstractNum>
   <w:abstractNum w:abstractNumId="4" w15:restartNumberingAfterBreak="0">
+    <w:nsid w:val="66842C93"/>
+    <w:multiLevelType w:val="hybridMultilevel"/>
+    <w:tmpl w:val="FACCF92C"/>
+    <w:lvl w:ilvl="0" w:tplc="1C090011">
+      <w:start w:val="1"/>
+      <w:numFmt w:val="decimal"/>
+      <w:lvlText w:val="%1)"/>
+      <w:lvlJc w:val="left"/>
+      <w:pPr>
+        <w:ind w:left="720" w:hanging="360"/>
+      </w:pPr>
+      <w:rPr>
+        <w:rFonts w:hint="default"/>
+      </w:rPr>
+    </w:lvl>
+    <w:lvl w:ilvl="1" w:tplc="1C090019" w:tentative="1">
+      <w:start w:val="1"/>
+      <w:numFmt w:val="lowerLetter"/>
+      <w:lvlText w:val="%2."/>
+      <w:lvlJc w:val="left"/>
+      <w:pPr>
+        <w:ind w:left="1440" w:hanging="360"/>
+      </w:pPr>
+    </w:lvl>
+    <w:lvl w:ilvl="2" w:tplc="1C09001B" w:tentative="1">
+      <w:start w:val="1"/>
+      <w:numFmt w:val="lowerRoman"/>
+      <w:lvlText w:val="%3."/>
+      <w:lvlJc w:val="right"/>
+      <w:pPr>
+        <w:ind w:left="2160" w:hanging="180"/>
+      </w:pPr>
+    </w:lvl>
+    <w:lvl w:ilvl="3" w:tplc="1C09000F" w:tentative="1">
+      <w:start w:val="1"/>
+      <w:numFmt w:val="decimal"/>
+      <w:lvlText w:val="%4."/>
+      <w:lvlJc w:val="left"/>
+      <w:pPr>
+        <w:ind w:left="2880" w:hanging="360"/>
+      </w:pPr>
+    </w:lvl>
+    <w:lvl w:ilvl="4" w:tplc="1C090019" w:tentative="1">
+      <w:start w:val="1"/>
+      <w:numFmt w:val="lowerLetter"/>
+      <w:lvlText w:val="%5."/>
+      <w:lvlJc w:val="left"/>
+      <w:pPr>
+        <w:ind w:left="3600" w:hanging="360"/>
+      </w:pPr>
+    </w:lvl>
+    <w:lvl w:ilvl="5" w:tplc="1C09001B" w:tentative="1">
+      <w:start w:val="1"/>
+      <w:numFmt w:val="lowerRoman"/>
+      <w:lvlText w:val="%6."/>
+      <w:lvlJc w:val="right"/>
+      <w:pPr>
+        <w:ind w:left="4320" w:hanging="180"/>
+      </w:pPr>
+    </w:lvl>
+    <w:lvl w:ilvl="6" w:tplc="1C09000F" w:tentative="1">
+      <w:start w:val="1"/>
+      <w:numFmt w:val="decimal"/>
+      <w:lvlText w:val="%7."/>
+      <w:lvlJc w:val="left"/>
+      <w:pPr>
+        <w:ind w:left="5040" w:hanging="360"/>
+      </w:pPr>
+    </w:lvl>
+    <w:lvl w:ilvl="7" w:tplc="1C090019" w:tentative="1">
+      <w:start w:val="1"/>
+      <w:numFmt w:val="lowerLetter"/>
+      <w:lvlText w:val="%8."/>
+      <w:lvlJc w:val="left"/>
+      <w:pPr>
+        <w:ind w:left="5760" w:hanging="360"/>
+      </w:pPr>
+    </w:lvl>
+    <w:lvl w:ilvl="8" w:tplc="1C09001B" w:tentative="1">
+      <w:start w:val="1"/>
+      <w:numFmt w:val="lowerRoman"/>
+      <w:lvlText w:val="%9."/>
+      <w:lvlJc w:val="right"/>
+      <w:pPr>
+        <w:ind w:left="6480" w:hanging="180"/>
+      </w:pPr>
+    </w:lvl>
+  </w:abstractNum>
+  <w:abstractNum w:abstractNumId="5" w15:restartNumberingAfterBreak="0">
     <w:nsid w:val="70D727CC"/>
     <w:multiLevelType w:val="multilevel"/>
     <w:tmpl w:val="02060194"/>
@@ -1171,6 +1325,9 @@
     <w:abstractNumId w:val="3"/>
   </w:num>
   <w:num w:numId="5" w16cid:durableId="2055344747">
+    <w:abstractNumId w:val="5"/>
+  </w:num>
+  <w:num w:numId="6" w16cid:durableId="2028406096">
     <w:abstractNumId w:val="4"/>
   </w:num>
 </w:numbering>
@@ -1670,7 +1827,6 @@
     <w:next w:val="Normal"/>
     <w:link w:val="Heading5Char"/>
     <w:uiPriority w:val="9"/>
-    <w:semiHidden/>
     <w:unhideWhenUsed/>
     <w:qFormat/>
     <w:rsid w:val="00B052FB"/>
@@ -1776,6 +1932,7 @@
   <w:style w:type="character" w:default="1" w:styleId="DefaultParagraphFont">
     <w:name w:val="Default Paragraph Font"/>
     <w:uiPriority w:val="1"/>
+    <w:semiHidden/>
     <w:unhideWhenUsed/>
   </w:style>
   <w:style w:type="table" w:default="1" w:styleId="TableNormal">
@@ -1856,7 +2013,6 @@
     <w:basedOn w:val="DefaultParagraphFont"/>
     <w:link w:val="Heading5"/>
     <w:uiPriority w:val="9"/>
-    <w:semiHidden/>
     <w:rsid w:val="00B052FB"/>
     <w:rPr>
       <w:rFonts w:eastAsiaTheme="majorEastAsia" w:cstheme="majorBidi"/>
